--- a/projeto/p1/relatorio.docx
+++ b/projeto/p1/relatorio.docx
@@ -346,18 +346,18 @@
         </w:rPr>
         <w:lastRenderedPageBreak/>
         <w:drawing>
-          <wp:anchor distT="0" distB="0" distL="114300" distR="114300" simplePos="0" relativeHeight="251657216" behindDoc="0" locked="0" layoutInCell="1" allowOverlap="1" wp14:anchorId="1C9F078D" wp14:editId="731E62FA">
+          <wp:anchor distT="0" distB="0" distL="114300" distR="114300" simplePos="0" relativeHeight="251661312" behindDoc="0" locked="0" layoutInCell="1" allowOverlap="1" wp14:anchorId="4F4AD34A" wp14:editId="71262866">
             <wp:simplePos x="0" y="0"/>
             <wp:positionH relativeFrom="column">
-              <wp:posOffset>-914400</wp:posOffset>
+              <wp:posOffset>-914401</wp:posOffset>
             </wp:positionH>
             <wp:positionV relativeFrom="paragraph">
-              <wp:posOffset>254236</wp:posOffset>
+              <wp:posOffset>-180753</wp:posOffset>
             </wp:positionV>
-            <wp:extent cx="7570381" cy="6410485"/>
-            <wp:effectExtent l="0" t="0" r="0" b="3175"/>
+            <wp:extent cx="7591647" cy="6428492"/>
+            <wp:effectExtent l="0" t="0" r="3175" b="0"/>
             <wp:wrapNone/>
-            <wp:docPr id="2" name="Graphic 2"/>
+            <wp:docPr id="3" name="Picture 3" descr="A close up of text on a white background&#10;&#10;Description automatically generated"/>
             <wp:cNvGraphicFramePr>
               <a:graphicFrameLocks xmlns:a="http://schemas.openxmlformats.org/drawingml/2006/main" noChangeAspect="1"/>
             </wp:cNvGraphicFramePr>
@@ -365,7 +365,7 @@
               <a:graphicData uri="http://schemas.openxmlformats.org/drawingml/2006/picture">
                 <pic:pic xmlns:pic="http://schemas.openxmlformats.org/drawingml/2006/picture">
                   <pic:nvPicPr>
-                    <pic:cNvPr id="2" name="ProjExport.svg"/>
+                    <pic:cNvPr id="3" name="ProjBySam.jpg"/>
                     <pic:cNvPicPr/>
                   </pic:nvPicPr>
                   <pic:blipFill>
@@ -373,9 +373,6 @@
                       <a:extLst>
                         <a:ext uri="{28A0092B-C50C-407E-A947-70E740481C1C}">
                           <a14:useLocalDpi xmlns:a14="http://schemas.microsoft.com/office/drawing/2010/main" val="0"/>
-                        </a:ext>
-                        <a:ext uri="{96DAC541-7B7A-43D3-8B79-37D633B846F1}">
-                          <asvg:svgBlip xmlns:asvg="http://schemas.microsoft.com/office/drawing/2016/SVG/main" r:embed="rId7"/>
                         </a:ext>
                       </a:extLst>
                     </a:blip>
@@ -386,7 +383,7 @@
                   <pic:spPr>
                     <a:xfrm>
                       <a:off x="0" y="0"/>
-                      <a:ext cx="7570381" cy="6410485"/>
+                      <a:ext cx="7608755" cy="6442979"/>
                     </a:xfrm>
                     <a:prstGeom prst="rect">
                       <a:avLst/>
@@ -456,7 +453,7 @@
     </w:p>
     <w:p/>
     <w:sectPr>
-      <w:footerReference w:type="default" r:id="rId8"/>
+      <w:footerReference w:type="default" r:id="rId7"/>
       <w:pgSz w:w="11900" w:h="16840"/>
       <w:pgMar w:top="1440" w:right="1440" w:bottom="1440" w:left="1440" w:header="708" w:footer="708" w:gutter="0"/>
       <w:pgNumType w:start="0"/>

--- a/projeto/p1/relatorio.docx
+++ b/projeto/p1/relatorio.docx
@@ -10,6 +10,7 @@
           <w:docPartUnique/>
         </w:docPartObj>
       </w:sdtPr>
+      <w:sdtEndPr/>
       <w:sdtContent>
         <w:p>
           <w:r>
@@ -83,6 +84,7 @@
                                   <w:dataBinding w:prefixMappings="xmlns:ns0='http://purl.org/dc/elements/1.1/' xmlns:ns1='http://schemas.openxmlformats.org/package/2006/metadata/core-properties' " w:xpath="/ns1:coreProperties[1]/ns0:title[1]" w:storeItemID="{6C3C8BC8-F283-45AE-878A-BAB7291924A1}"/>
                                   <w:text/>
                                 </w:sdtPr>
+                                <w:sdtEndPr/>
                                 <w:sdtContent>
                                   <w:p>
                                     <w:pPr>
@@ -346,18 +348,18 @@
         </w:rPr>
         <w:lastRenderedPageBreak/>
         <w:drawing>
-          <wp:anchor distT="0" distB="0" distL="114300" distR="114300" simplePos="0" relativeHeight="251661312" behindDoc="0" locked="0" layoutInCell="1" allowOverlap="1" wp14:anchorId="4F4AD34A" wp14:editId="71262866">
+          <wp:anchor distT="0" distB="0" distL="114300" distR="114300" simplePos="0" relativeHeight="251661312" behindDoc="0" locked="0" layoutInCell="1" allowOverlap="1" wp14:anchorId="68CDF8E0" wp14:editId="1BED32B1">
             <wp:simplePos x="0" y="0"/>
             <wp:positionH relativeFrom="column">
-              <wp:posOffset>-914401</wp:posOffset>
+              <wp:posOffset>-903767</wp:posOffset>
             </wp:positionH>
             <wp:positionV relativeFrom="paragraph">
-              <wp:posOffset>-180753</wp:posOffset>
+              <wp:posOffset>-138223</wp:posOffset>
             </wp:positionV>
-            <wp:extent cx="7591647" cy="6428492"/>
-            <wp:effectExtent l="0" t="0" r="3175" b="0"/>
+            <wp:extent cx="7534288" cy="6464595"/>
+            <wp:effectExtent l="0" t="0" r="0" b="0"/>
             <wp:wrapNone/>
-            <wp:docPr id="3" name="Picture 3" descr="A close up of text on a white background&#10;&#10;Description automatically generated"/>
+            <wp:docPr id="1" name="Picture 1" descr="A close up of text on a white background&#10;&#10;Description automatically generated"/>
             <wp:cNvGraphicFramePr>
               <a:graphicFrameLocks xmlns:a="http://schemas.openxmlformats.org/drawingml/2006/main" noChangeAspect="1"/>
             </wp:cNvGraphicFramePr>
@@ -365,29 +367,36 @@
               <a:graphicData uri="http://schemas.openxmlformats.org/drawingml/2006/picture">
                 <pic:pic xmlns:pic="http://schemas.openxmlformats.org/drawingml/2006/picture">
                   <pic:nvPicPr>
-                    <pic:cNvPr id="3" name="ProjBySam.jpg"/>
+                    <pic:cNvPr id="1" name="ProjBySam.jpg"/>
                     <pic:cNvPicPr/>
                   </pic:nvPicPr>
-                  <pic:blipFill>
-                    <a:blip r:embed="rId6">
+                  <pic:blipFill rotWithShape="1">
+                    <a:blip r:embed="rId7">
                       <a:extLst>
                         <a:ext uri="{28A0092B-C50C-407E-A947-70E740481C1C}">
                           <a14:useLocalDpi xmlns:a14="http://schemas.microsoft.com/office/drawing/2010/main" val="0"/>
                         </a:ext>
                       </a:extLst>
                     </a:blip>
-                    <a:stretch>
-                      <a:fillRect/>
-                    </a:stretch>
+                    <a:srcRect t="1507" r="1057"/>
+                    <a:stretch/>
                   </pic:blipFill>
-                  <pic:spPr>
+                  <pic:spPr bwMode="auto">
                     <a:xfrm>
                       <a:off x="0" y="0"/>
-                      <a:ext cx="7608755" cy="6442979"/>
+                      <a:ext cx="7555152" cy="6482497"/>
                     </a:xfrm>
                     <a:prstGeom prst="rect">
                       <a:avLst/>
                     </a:prstGeom>
+                    <a:ln>
+                      <a:noFill/>
+                    </a:ln>
+                    <a:extLst>
+                      <a:ext uri="{53640926-AAD7-44D8-BBD7-CCE9431645EC}">
+                        <a14:shadowObscured xmlns:a14="http://schemas.microsoft.com/office/drawing/2010/main"/>
+                      </a:ext>
+                    </a:extLst>
                   </pic:spPr>
                 </pic:pic>
               </a:graphicData>
@@ -451,9 +460,15 @@
         <w:tab/>
       </w:r>
     </w:p>
-    <w:p/>
+    <w:p>
+      <w:pPr>
+        <w:rPr>
+          <w:vertAlign w:val="subscript"/>
+        </w:rPr>
+      </w:pPr>
+    </w:p>
     <w:sectPr>
-      <w:footerReference w:type="default" r:id="rId7"/>
+      <w:footerReference w:type="default" r:id="rId8"/>
       <w:pgSz w:w="11900" w:h="16840"/>
       <w:pgMar w:top="1440" w:right="1440" w:bottom="1440" w:left="1440" w:header="708" w:footer="708" w:gutter="0"/>
       <w:pgNumType w:start="0"/>
@@ -1363,4 +1378,16 @@
     </a:ext>
   </a:extLst>
 </a:theme>
+</file>
+
+<file path=customXml/item1.xml><?xml version="1.0" encoding="utf-8"?>
+<b:Sources xmlns:b="http://schemas.openxmlformats.org/officeDocument/2006/bibliography" xmlns="http://schemas.openxmlformats.org/officeDocument/2006/bibliography" SelectedStyle="/APASixthEditionOfficeOnline.xsl" StyleName="APA" Version="6"/>
+</file>
+
+<file path=customXml/itemProps1.xml><?xml version="1.0" encoding="utf-8"?>
+<ds:datastoreItem xmlns:ds="http://schemas.openxmlformats.org/officeDocument/2006/customXml" ds:itemID="{6C5638F1-EAA6-B747-A3B1-AA279D35FE7D}">
+  <ds:schemaRefs>
+    <ds:schemaRef ds:uri="http://schemas.openxmlformats.org/officeDocument/2006/bibliography"/>
+  </ds:schemaRefs>
+</ds:datastoreItem>
 </file>